--- a/Git命令文档.docx
+++ b/Git命令文档.docx
@@ -17,11 +17,55 @@
       </w:pPr>
       <w:r>
         <w:rPr>
+          <w:rFonts w:ascii="宋体" w:eastAsia="宋体" w:cs="宋体"/>
+          <w:kern w:val="0"/>
+          <w:sz w:val="22"/>
+        </w:rPr>
+        <w:t>1</w:t>
+      </w:r>
+      <w:proofErr w:type="gramStart"/>
+      <w:r>
+        <w:rPr>
           <w:rFonts w:ascii="宋体" w:eastAsia="宋体" w:cs="宋体" w:hint="eastAsia"/>
           <w:kern w:val="0"/>
           <w:sz w:val="22"/>
         </w:rPr>
-        <w:t>git reset --soft|--mixed|--hard &lt;commit_id&gt;</w:t>
+        <w:t>》</w:t>
+      </w:r>
+      <w:proofErr w:type="gramEnd"/>
+      <w:r>
+        <w:rPr>
+          <w:rFonts w:ascii="宋体" w:eastAsia="宋体" w:cs="宋体" w:hint="eastAsia"/>
+          <w:kern w:val="0"/>
+          <w:sz w:val="22"/>
+        </w:rPr>
+        <w:t xml:space="preserve"> </w:t>
+      </w:r>
+      <w:r>
+        <w:rPr>
+          <w:rFonts w:ascii="宋体" w:eastAsia="宋体" w:cs="宋体" w:hint="eastAsia"/>
+          <w:kern w:val="0"/>
+          <w:sz w:val="22"/>
+        </w:rPr>
+        <w:t>git reset --soft|--mixed|--hard &lt;</w:t>
+      </w:r>
+      <w:proofErr w:type="spellStart"/>
+      <w:r>
+        <w:rPr>
+          <w:rFonts w:ascii="宋体" w:eastAsia="宋体" w:cs="宋体" w:hint="eastAsia"/>
+          <w:kern w:val="0"/>
+          <w:sz w:val="22"/>
+        </w:rPr>
+        <w:t>commit_id</w:t>
+      </w:r>
+      <w:proofErr w:type="spellEnd"/>
+      <w:r>
+        <w:rPr>
+          <w:rFonts w:ascii="宋体" w:eastAsia="宋体" w:cs="宋体" w:hint="eastAsia"/>
+          <w:kern w:val="0"/>
+          <w:sz w:val="22"/>
+        </w:rPr>
+        <w:t>&gt;</w:t>
       </w:r>
       <w:r>
         <w:rPr>
@@ -61,7 +105,27 @@
           <w:sz w:val="22"/>
           <w:lang w:val="zh-CN"/>
         </w:rPr>
-        <w:t>--soft 、--mixed以及--hard是三个恢复等级。使用--soft就仅仅将头指针恢复，已经add的缓存以及工作空间的所有东西都不变。如果使用--mixed，就将头恢复掉，已经add的缓存也会丢失掉，工作空间的代码什么的是不变的。如果使用--hard，那么一切就全都恢复了，头变，aad的缓存消失，代码什么的也恢复到以前状态。</w:t>
+        <w:t>--soft 、--mixed以及--hard是三个恢复等级。使用--soft就仅仅将头指针恢复，已经add的缓存以及工作空间的所有东西都不变。如果使用--mixed，就将</w:t>
+      </w:r>
+      <w:proofErr w:type="gramStart"/>
+      <w:r>
+        <w:rPr>
+          <w:rFonts w:ascii="宋体" w:eastAsia="宋体" w:cs="宋体" w:hint="eastAsia"/>
+          <w:kern w:val="0"/>
+          <w:sz w:val="22"/>
+          <w:lang w:val="zh-CN"/>
+        </w:rPr>
+        <w:t>头恢复掉</w:t>
+      </w:r>
+      <w:proofErr w:type="gramEnd"/>
+      <w:r>
+        <w:rPr>
+          <w:rFonts w:ascii="宋体" w:eastAsia="宋体" w:cs="宋体" w:hint="eastAsia"/>
+          <w:kern w:val="0"/>
+          <w:sz w:val="22"/>
+          <w:lang w:val="zh-CN"/>
+        </w:rPr>
+        <w:t>，已经add的缓存也会丢失掉，工作空间的代码什么的是不变的。如果使用--hard，那么一切就全都恢复了，头变，aad的缓存消失，代码什么的也恢复到以前状态。</w:t>
       </w:r>
     </w:p>
     <w:p>
@@ -75,7 +139,809 @@
           <w:rFonts w:ascii="宋体" w:eastAsia="宋体" w:cs="宋体"/>
           <w:kern w:val="0"/>
           <w:sz w:val="22"/>
+        </w:rPr>
+      </w:pPr>
+      <w:r>
+        <w:rPr>
+          <w:rFonts w:ascii="宋体" w:eastAsia="宋体" w:cs="宋体"/>
+          <w:kern w:val="0"/>
+          <w:sz w:val="22"/>
           <w:lang w:val="zh-CN"/>
+        </w:rPr>
+        <w:t>2</w:t>
+      </w:r>
+      <w:proofErr w:type="gramStart"/>
+      <w:r>
+        <w:rPr>
+          <w:rFonts w:ascii="宋体" w:eastAsia="宋体" w:cs="宋体" w:hint="eastAsia"/>
+          <w:kern w:val="0"/>
+          <w:sz w:val="22"/>
+          <w:lang w:val="zh-CN"/>
+        </w:rPr>
+        <w:t>》</w:t>
+      </w:r>
+      <w:proofErr w:type="gramEnd"/>
+      <w:r>
+        <w:rPr>
+          <w:rFonts w:ascii="宋体" w:eastAsia="宋体" w:cs="宋体" w:hint="eastAsia"/>
+          <w:kern w:val="0"/>
+          <w:sz w:val="22"/>
+          <w:lang w:val="zh-CN"/>
+        </w:rPr>
+        <w:t xml:space="preserve"> </w:t>
+      </w:r>
+      <w:r>
+        <w:rPr>
+          <w:rFonts w:ascii="宋体" w:eastAsia="宋体" w:cs="宋体"/>
+          <w:kern w:val="0"/>
+          <w:sz w:val="22"/>
+          <w:lang w:val="zh-CN"/>
+        </w:rPr>
+        <w:t xml:space="preserve">Git revert </w:t>
+      </w:r>
+      <w:r>
+        <w:rPr>
+          <w:rFonts w:ascii="宋体" w:eastAsia="宋体" w:cs="宋体" w:hint="eastAsia"/>
+          <w:kern w:val="0"/>
+          <w:sz w:val="22"/>
+        </w:rPr>
+        <w:t>&lt;</w:t>
+      </w:r>
+      <w:proofErr w:type="spellStart"/>
+      <w:r>
+        <w:rPr>
+          <w:rFonts w:ascii="宋体" w:eastAsia="宋体" w:cs="宋体" w:hint="eastAsia"/>
+          <w:kern w:val="0"/>
+          <w:sz w:val="22"/>
+        </w:rPr>
+        <w:t>commit_id</w:t>
+      </w:r>
+      <w:proofErr w:type="spellEnd"/>
+      <w:r>
+        <w:rPr>
+          <w:rFonts w:ascii="宋体" w:eastAsia="宋体" w:cs="宋体" w:hint="eastAsia"/>
+          <w:kern w:val="0"/>
+          <w:sz w:val="22"/>
+        </w:rPr>
+        <w:t>&gt;</w:t>
+      </w:r>
+      <w:r>
+        <w:rPr>
+          <w:rFonts w:ascii="宋体" w:eastAsia="宋体" w:cs="宋体"/>
+          <w:kern w:val="0"/>
+          <w:sz w:val="22"/>
+        </w:rPr>
+        <w:t xml:space="preserve">     </w:t>
+      </w:r>
+      <w:r>
+        <w:rPr>
+          <w:rFonts w:ascii="宋体" w:eastAsia="宋体" w:cs="宋体" w:hint="eastAsia"/>
+          <w:kern w:val="0"/>
+          <w:sz w:val="22"/>
+        </w:rPr>
+        <w:t>删除</w:t>
+      </w:r>
+      <w:r>
+        <w:rPr>
+          <w:rFonts w:ascii="宋体" w:eastAsia="宋体" w:cs="宋体" w:hint="eastAsia"/>
+          <w:kern w:val="0"/>
+          <w:sz w:val="22"/>
+        </w:rPr>
+        <w:t>某</w:t>
+      </w:r>
+      <w:r>
+        <w:rPr>
+          <w:rFonts w:ascii="宋体" w:eastAsia="宋体" w:cs="宋体" w:hint="eastAsia"/>
+          <w:kern w:val="0"/>
+          <w:sz w:val="22"/>
+        </w:rPr>
+        <w:t>次提交</w:t>
+      </w:r>
+      <w:r>
+        <w:rPr>
+          <w:rFonts w:ascii="宋体" w:eastAsia="宋体" w:cs="宋体" w:hint="eastAsia"/>
+          <w:kern w:val="0"/>
+          <w:sz w:val="22"/>
+        </w:rPr>
+        <w:t>（远程及本地文件都会被删除）</w:t>
+      </w:r>
+    </w:p>
+    <w:p>
+      <w:pPr>
+        <w:pStyle w:val="a3"/>
+        <w:shd w:val="clear" w:color="auto" w:fill="FEFEF2"/>
+        <w:spacing w:before="150" w:beforeAutospacing="0" w:after="150" w:afterAutospacing="0"/>
+        <w:rPr>
+          <w:rFonts w:ascii="Verdana" w:hAnsi="Verdana"/>
+          <w:color w:val="000000"/>
+          <w:sz w:val="20"/>
+          <w:szCs w:val="20"/>
+        </w:rPr>
+      </w:pPr>
+      <w:r>
+        <w:rPr>
+          <w:rFonts w:ascii="Verdana" w:hAnsi="Verdana"/>
+          <w:color w:val="000000"/>
+          <w:sz w:val="20"/>
+          <w:szCs w:val="20"/>
+        </w:rPr>
+        <w:t>注意：</w:t>
+      </w:r>
+      <w:r>
+        <w:rPr>
+          <w:rFonts w:ascii="Verdana" w:hAnsi="Verdana"/>
+          <w:color w:val="000000"/>
+          <w:sz w:val="20"/>
+          <w:szCs w:val="20"/>
+        </w:rPr>
+        <w:t>git revert</w:t>
+      </w:r>
+      <w:r>
+        <w:rPr>
+          <w:rFonts w:ascii="Verdana" w:hAnsi="Verdana"/>
+          <w:color w:val="000000"/>
+          <w:sz w:val="20"/>
+          <w:szCs w:val="20"/>
+        </w:rPr>
+        <w:t>是用一次新的</w:t>
+      </w:r>
+      <w:r>
+        <w:rPr>
+          <w:rFonts w:ascii="Verdana" w:hAnsi="Verdana"/>
+          <w:color w:val="000000"/>
+          <w:sz w:val="20"/>
+          <w:szCs w:val="20"/>
+        </w:rPr>
+        <w:t>commit</w:t>
+      </w:r>
+      <w:r>
+        <w:rPr>
+          <w:rFonts w:ascii="Verdana" w:hAnsi="Verdana"/>
+          <w:color w:val="000000"/>
+          <w:sz w:val="20"/>
+          <w:szCs w:val="20"/>
+        </w:rPr>
+        <w:t>来回</w:t>
+      </w:r>
+      <w:proofErr w:type="gramStart"/>
+      <w:r>
+        <w:rPr>
+          <w:rFonts w:ascii="Verdana" w:hAnsi="Verdana"/>
+          <w:color w:val="000000"/>
+          <w:sz w:val="20"/>
+          <w:szCs w:val="20"/>
+        </w:rPr>
+        <w:t>滚之前</w:t>
+      </w:r>
+      <w:proofErr w:type="gramEnd"/>
+      <w:r>
+        <w:rPr>
+          <w:rFonts w:ascii="Verdana" w:hAnsi="Verdana"/>
+          <w:color w:val="000000"/>
+          <w:sz w:val="20"/>
+          <w:szCs w:val="20"/>
+        </w:rPr>
+        <w:t>的</w:t>
+      </w:r>
+      <w:r>
+        <w:rPr>
+          <w:rFonts w:ascii="Verdana" w:hAnsi="Verdana"/>
+          <w:color w:val="000000"/>
+          <w:sz w:val="20"/>
+          <w:szCs w:val="20"/>
+        </w:rPr>
+        <w:t>commit</w:t>
+      </w:r>
+      <w:r>
+        <w:rPr>
+          <w:rFonts w:ascii="Verdana" w:hAnsi="Verdana"/>
+          <w:color w:val="000000"/>
+          <w:sz w:val="20"/>
+          <w:szCs w:val="20"/>
+        </w:rPr>
+        <w:t>，</w:t>
+      </w:r>
+      <w:r>
+        <w:rPr>
+          <w:rFonts w:ascii="Verdana" w:hAnsi="Verdana"/>
+          <w:color w:val="000000"/>
+          <w:sz w:val="20"/>
+          <w:szCs w:val="20"/>
+        </w:rPr>
+        <w:t>git reset</w:t>
+      </w:r>
+      <w:r>
+        <w:rPr>
+          <w:rFonts w:ascii="Verdana" w:hAnsi="Verdana"/>
+          <w:color w:val="000000"/>
+          <w:sz w:val="20"/>
+          <w:szCs w:val="20"/>
+        </w:rPr>
+        <w:t>是直接删除指定的</w:t>
+      </w:r>
+      <w:r>
+        <w:rPr>
+          <w:rFonts w:ascii="Verdana" w:hAnsi="Verdana"/>
+          <w:color w:val="000000"/>
+          <w:sz w:val="20"/>
+          <w:szCs w:val="20"/>
+        </w:rPr>
+        <w:t>commit</w:t>
+      </w:r>
+      <w:r>
+        <w:rPr>
+          <w:rFonts w:ascii="Verdana" w:hAnsi="Verdana"/>
+          <w:color w:val="000000"/>
+          <w:sz w:val="20"/>
+          <w:szCs w:val="20"/>
+        </w:rPr>
+        <w:t>，看似达到的效果是一样的</w:t>
+      </w:r>
+      <w:r>
+        <w:rPr>
+          <w:rFonts w:ascii="Verdana" w:hAnsi="Verdana"/>
+          <w:color w:val="000000"/>
+          <w:sz w:val="20"/>
+          <w:szCs w:val="20"/>
+        </w:rPr>
+        <w:t>,</w:t>
+      </w:r>
+      <w:r>
+        <w:rPr>
+          <w:rFonts w:ascii="Verdana" w:hAnsi="Verdana"/>
+          <w:color w:val="000000"/>
+          <w:sz w:val="20"/>
+          <w:szCs w:val="20"/>
+        </w:rPr>
+        <w:t>其实完全不同。</w:t>
+      </w:r>
+    </w:p>
+    <w:p>
+      <w:pPr>
+        <w:pStyle w:val="a3"/>
+        <w:shd w:val="clear" w:color="auto" w:fill="FEFEF2"/>
+        <w:spacing w:before="0" w:beforeAutospacing="0" w:after="0" w:afterAutospacing="0"/>
+        <w:rPr>
+          <w:rFonts w:ascii="Verdana" w:hAnsi="Verdana"/>
+          <w:color w:val="000000"/>
+          <w:sz w:val="20"/>
+          <w:szCs w:val="20"/>
+        </w:rPr>
+      </w:pPr>
+      <w:r>
+        <w:rPr>
+          <w:rFonts w:ascii="Verdana" w:hAnsi="Verdana"/>
+          <w:color w:val="000000"/>
+          <w:sz w:val="20"/>
+          <w:szCs w:val="20"/>
+        </w:rPr>
+        <w:t>第一</w:t>
+      </w:r>
+      <w:r>
+        <w:rPr>
+          <w:rFonts w:ascii="Verdana" w:hAnsi="Verdana"/>
+          <w:color w:val="000000"/>
+          <w:sz w:val="20"/>
+          <w:szCs w:val="20"/>
+        </w:rPr>
+        <w:t>:</w:t>
+      </w:r>
+      <w:r>
+        <w:rPr>
+          <w:rFonts w:ascii="Verdana" w:hAnsi="Verdana"/>
+          <w:color w:val="000000"/>
+          <w:sz w:val="20"/>
+          <w:szCs w:val="20"/>
+        </w:rPr>
+        <w:t>上面我们说的如果你已经</w:t>
+      </w:r>
+      <w:r>
+        <w:rPr>
+          <w:rFonts w:ascii="Verdana" w:hAnsi="Verdana"/>
+          <w:color w:val="000000"/>
+          <w:sz w:val="20"/>
+          <w:szCs w:val="20"/>
+        </w:rPr>
+        <w:t>push</w:t>
+      </w:r>
+      <w:r>
+        <w:rPr>
+          <w:rFonts w:ascii="Verdana" w:hAnsi="Verdana"/>
+          <w:color w:val="000000"/>
+          <w:sz w:val="20"/>
+          <w:szCs w:val="20"/>
+        </w:rPr>
+        <w:t>到线上代码库</w:t>
+      </w:r>
+      <w:r>
+        <w:rPr>
+          <w:rFonts w:ascii="Verdana" w:hAnsi="Verdana"/>
+          <w:color w:val="000000"/>
+          <w:sz w:val="20"/>
+          <w:szCs w:val="20"/>
+        </w:rPr>
+        <w:t xml:space="preserve">, reset </w:t>
+      </w:r>
+      <w:r>
+        <w:rPr>
+          <w:rFonts w:ascii="Verdana" w:hAnsi="Verdana"/>
+          <w:color w:val="000000"/>
+          <w:sz w:val="20"/>
+          <w:szCs w:val="20"/>
+        </w:rPr>
+        <w:t>删除指定</w:t>
+      </w:r>
+      <w:r>
+        <w:rPr>
+          <w:rFonts w:ascii="Verdana" w:hAnsi="Verdana"/>
+          <w:color w:val="000000"/>
+          <w:sz w:val="20"/>
+          <w:szCs w:val="20"/>
+        </w:rPr>
+        <w:t>commit</w:t>
+      </w:r>
+      <w:r>
+        <w:rPr>
+          <w:rFonts w:ascii="Verdana" w:hAnsi="Verdana"/>
+          <w:color w:val="000000"/>
+          <w:sz w:val="20"/>
+          <w:szCs w:val="20"/>
+        </w:rPr>
+        <w:t>以后</w:t>
+      </w:r>
+      <w:r>
+        <w:rPr>
+          <w:rFonts w:ascii="Verdana" w:hAnsi="Verdana"/>
+          <w:color w:val="000000"/>
+          <w:sz w:val="20"/>
+          <w:szCs w:val="20"/>
+        </w:rPr>
+        <w:t>,</w:t>
+      </w:r>
+      <w:r>
+        <w:rPr>
+          <w:rFonts w:ascii="Verdana" w:hAnsi="Verdana"/>
+          <w:color w:val="000000"/>
+          <w:sz w:val="20"/>
+          <w:szCs w:val="20"/>
+        </w:rPr>
+        <w:t>你</w:t>
+      </w:r>
+      <w:r>
+        <w:rPr>
+          <w:rFonts w:ascii="Verdana" w:hAnsi="Verdana"/>
+          <w:color w:val="000000"/>
+          <w:sz w:val="20"/>
+          <w:szCs w:val="20"/>
+        </w:rPr>
+        <w:t>git push</w:t>
+      </w:r>
+      <w:r>
+        <w:rPr>
+          <w:rFonts w:ascii="Verdana" w:hAnsi="Verdana"/>
+          <w:color w:val="000000"/>
+          <w:sz w:val="20"/>
+          <w:szCs w:val="20"/>
+        </w:rPr>
+        <w:t>可能导致一大堆冲突</w:t>
+      </w:r>
+      <w:r>
+        <w:rPr>
+          <w:rFonts w:ascii="Verdana" w:hAnsi="Verdana"/>
+          <w:color w:val="000000"/>
+          <w:sz w:val="20"/>
+          <w:szCs w:val="20"/>
+        </w:rPr>
+        <w:t>.</w:t>
+      </w:r>
+      <w:r>
+        <w:rPr>
+          <w:rFonts w:ascii="Verdana" w:hAnsi="Verdana"/>
+          <w:color w:val="000000"/>
+          <w:sz w:val="20"/>
+          <w:szCs w:val="20"/>
+        </w:rPr>
+        <w:t>但是</w:t>
+      </w:r>
+      <w:r>
+        <w:rPr>
+          <w:rFonts w:ascii="Verdana" w:hAnsi="Verdana"/>
+          <w:color w:val="000000"/>
+          <w:sz w:val="20"/>
+          <w:szCs w:val="20"/>
+        </w:rPr>
+        <w:t xml:space="preserve">revert </w:t>
+      </w:r>
+      <w:r>
+        <w:rPr>
+          <w:rFonts w:ascii="Verdana" w:hAnsi="Verdana"/>
+          <w:color w:val="000000"/>
+          <w:sz w:val="20"/>
+          <w:szCs w:val="20"/>
+        </w:rPr>
+        <w:t>并不会</w:t>
+      </w:r>
+      <w:r>
+        <w:rPr>
+          <w:rFonts w:ascii="Verdana" w:hAnsi="Verdana"/>
+          <w:color w:val="000000"/>
+          <w:sz w:val="20"/>
+          <w:szCs w:val="20"/>
+        </w:rPr>
+        <w:t>.</w:t>
+      </w:r>
+      <w:r>
+        <w:rPr>
+          <w:rFonts w:ascii="Verdana" w:hAnsi="Verdana"/>
+          <w:color w:val="000000"/>
+          <w:sz w:val="20"/>
+          <w:szCs w:val="20"/>
+        </w:rPr>
+        <w:br/>
+      </w:r>
+      <w:r>
+        <w:rPr>
+          <w:rFonts w:ascii="Verdana" w:hAnsi="Verdana"/>
+          <w:color w:val="000000"/>
+          <w:sz w:val="20"/>
+          <w:szCs w:val="20"/>
+        </w:rPr>
+        <w:t>第二</w:t>
+      </w:r>
+      <w:r>
+        <w:rPr>
+          <w:rFonts w:ascii="Verdana" w:hAnsi="Verdana"/>
+          <w:color w:val="000000"/>
+          <w:sz w:val="20"/>
+          <w:szCs w:val="20"/>
+        </w:rPr>
+        <w:t>:</w:t>
+      </w:r>
+      <w:r>
+        <w:rPr>
+          <w:rFonts w:ascii="Verdana" w:hAnsi="Verdana"/>
+          <w:color w:val="000000"/>
+          <w:sz w:val="20"/>
+          <w:szCs w:val="20"/>
+        </w:rPr>
+        <w:t>如果在日后现有分支和历史分支需要合并的时候</w:t>
+      </w:r>
+      <w:r>
+        <w:rPr>
+          <w:rFonts w:ascii="Verdana" w:hAnsi="Verdana"/>
+          <w:color w:val="000000"/>
+          <w:sz w:val="20"/>
+          <w:szCs w:val="20"/>
+        </w:rPr>
+        <w:t xml:space="preserve">,reset </w:t>
+      </w:r>
+      <w:r>
+        <w:rPr>
+          <w:rFonts w:ascii="Verdana" w:hAnsi="Verdana"/>
+          <w:color w:val="000000"/>
+          <w:sz w:val="20"/>
+          <w:szCs w:val="20"/>
+        </w:rPr>
+        <w:t>恢复部分的代码依然会出现在历史分支里</w:t>
+      </w:r>
+      <w:r>
+        <w:rPr>
+          <w:rFonts w:ascii="Verdana" w:hAnsi="Verdana"/>
+          <w:color w:val="000000"/>
+          <w:sz w:val="20"/>
+          <w:szCs w:val="20"/>
+        </w:rPr>
+        <w:t>.</w:t>
+      </w:r>
+      <w:r>
+        <w:rPr>
+          <w:rFonts w:ascii="Verdana" w:hAnsi="Verdana"/>
+          <w:color w:val="000000"/>
+          <w:sz w:val="20"/>
+          <w:szCs w:val="20"/>
+        </w:rPr>
+        <w:t>但是</w:t>
+      </w:r>
+      <w:r>
+        <w:rPr>
+          <w:rFonts w:ascii="Verdana" w:hAnsi="Verdana"/>
+          <w:color w:val="000000"/>
+          <w:sz w:val="20"/>
+          <w:szCs w:val="20"/>
+        </w:rPr>
+        <w:t xml:space="preserve">revert </w:t>
+      </w:r>
+      <w:r>
+        <w:rPr>
+          <w:rFonts w:ascii="Verdana" w:hAnsi="Verdana"/>
+          <w:color w:val="000000"/>
+          <w:sz w:val="20"/>
+          <w:szCs w:val="20"/>
+        </w:rPr>
+        <w:t>方向提交的</w:t>
+      </w:r>
+      <w:r>
+        <w:rPr>
+          <w:rFonts w:ascii="Verdana" w:hAnsi="Verdana"/>
+          <w:color w:val="000000"/>
+          <w:sz w:val="20"/>
+          <w:szCs w:val="20"/>
+        </w:rPr>
+        <w:t xml:space="preserve">commit </w:t>
+      </w:r>
+      <w:r>
+        <w:rPr>
+          <w:rFonts w:ascii="Verdana" w:hAnsi="Verdana"/>
+          <w:color w:val="000000"/>
+          <w:sz w:val="20"/>
+          <w:szCs w:val="20"/>
+        </w:rPr>
+        <w:t>并不会出现在历史分支里</w:t>
+      </w:r>
+      <w:r>
+        <w:rPr>
+          <w:rFonts w:ascii="Verdana" w:hAnsi="Verdana"/>
+          <w:color w:val="000000"/>
+          <w:sz w:val="20"/>
+          <w:szCs w:val="20"/>
+        </w:rPr>
+        <w:t>.</w:t>
+      </w:r>
+      <w:r>
+        <w:rPr>
+          <w:rFonts w:ascii="Verdana" w:hAnsi="Verdana"/>
+          <w:color w:val="000000"/>
+          <w:sz w:val="20"/>
+          <w:szCs w:val="20"/>
+        </w:rPr>
+        <w:br/>
+      </w:r>
+      <w:r>
+        <w:rPr>
+          <w:rFonts w:ascii="Verdana" w:hAnsi="Verdana"/>
+          <w:color w:val="000000"/>
+          <w:sz w:val="20"/>
+          <w:szCs w:val="20"/>
+        </w:rPr>
+        <w:t>第三</w:t>
+      </w:r>
+      <w:r>
+        <w:rPr>
+          <w:rFonts w:ascii="Verdana" w:hAnsi="Verdana"/>
+          <w:color w:val="000000"/>
+          <w:sz w:val="20"/>
+          <w:szCs w:val="20"/>
+        </w:rPr>
+        <w:t xml:space="preserve">:reset </w:t>
+      </w:r>
+      <w:r>
+        <w:rPr>
+          <w:rFonts w:ascii="Verdana" w:hAnsi="Verdana"/>
+          <w:color w:val="000000"/>
+          <w:sz w:val="20"/>
+          <w:szCs w:val="20"/>
+        </w:rPr>
+        <w:t>是在正常的</w:t>
+      </w:r>
+      <w:r>
+        <w:rPr>
+          <w:rFonts w:ascii="Verdana" w:hAnsi="Verdana"/>
+          <w:color w:val="000000"/>
+          <w:sz w:val="20"/>
+          <w:szCs w:val="20"/>
+        </w:rPr>
+        <w:t>commit</w:t>
+      </w:r>
+      <w:r>
+        <w:rPr>
+          <w:rFonts w:ascii="Verdana" w:hAnsi="Verdana"/>
+          <w:color w:val="000000"/>
+          <w:sz w:val="20"/>
+          <w:szCs w:val="20"/>
+        </w:rPr>
+        <w:t>历史中</w:t>
+      </w:r>
+      <w:r>
+        <w:rPr>
+          <w:rFonts w:ascii="Verdana" w:hAnsi="Verdana"/>
+          <w:color w:val="000000"/>
+          <w:sz w:val="20"/>
+          <w:szCs w:val="20"/>
+        </w:rPr>
+        <w:t>,</w:t>
+      </w:r>
+      <w:r>
+        <w:rPr>
+          <w:rFonts w:ascii="Verdana" w:hAnsi="Verdana"/>
+          <w:color w:val="000000"/>
+          <w:sz w:val="20"/>
+          <w:szCs w:val="20"/>
+        </w:rPr>
+        <w:t>删除了指定的</w:t>
+      </w:r>
+      <w:r>
+        <w:rPr>
+          <w:rFonts w:ascii="Verdana" w:hAnsi="Verdana"/>
+          <w:color w:val="000000"/>
+          <w:sz w:val="20"/>
+          <w:szCs w:val="20"/>
+        </w:rPr>
+        <w:t>commit,</w:t>
+      </w:r>
+      <w:r>
+        <w:rPr>
+          <w:rFonts w:ascii="Verdana" w:hAnsi="Verdana"/>
+          <w:color w:val="000000"/>
+          <w:sz w:val="20"/>
+          <w:szCs w:val="20"/>
+        </w:rPr>
+        <w:t>这时</w:t>
+      </w:r>
+      <w:r>
+        <w:rPr>
+          <w:rFonts w:ascii="Verdana" w:hAnsi="Verdana"/>
+          <w:color w:val="000000"/>
+          <w:sz w:val="20"/>
+          <w:szCs w:val="20"/>
+        </w:rPr>
+        <w:t xml:space="preserve"> HEAD </w:t>
+      </w:r>
+      <w:r>
+        <w:rPr>
+          <w:rFonts w:ascii="Verdana" w:hAnsi="Verdana"/>
+          <w:color w:val="000000"/>
+          <w:sz w:val="20"/>
+          <w:szCs w:val="20"/>
+        </w:rPr>
+        <w:t>是向后移动了</w:t>
+      </w:r>
+      <w:r>
+        <w:rPr>
+          <w:rFonts w:ascii="Verdana" w:hAnsi="Verdana"/>
+          <w:color w:val="000000"/>
+          <w:sz w:val="20"/>
+          <w:szCs w:val="20"/>
+        </w:rPr>
+        <w:t>,</w:t>
+      </w:r>
+      <w:r>
+        <w:rPr>
+          <w:rFonts w:ascii="Verdana" w:hAnsi="Verdana"/>
+          <w:color w:val="000000"/>
+          <w:sz w:val="20"/>
+          <w:szCs w:val="20"/>
+        </w:rPr>
+        <w:t>而</w:t>
+      </w:r>
+      <w:r>
+        <w:rPr>
+          <w:rFonts w:ascii="Verdana" w:hAnsi="Verdana"/>
+          <w:color w:val="000000"/>
+          <w:sz w:val="20"/>
+          <w:szCs w:val="20"/>
+        </w:rPr>
+        <w:t xml:space="preserve"> revert </w:t>
+      </w:r>
+      <w:r>
+        <w:rPr>
+          <w:rFonts w:ascii="Verdana" w:hAnsi="Verdana"/>
+          <w:color w:val="000000"/>
+          <w:sz w:val="20"/>
+          <w:szCs w:val="20"/>
+        </w:rPr>
+        <w:t>是在正常的</w:t>
+      </w:r>
+      <w:r>
+        <w:rPr>
+          <w:rFonts w:ascii="Verdana" w:hAnsi="Verdana"/>
+          <w:color w:val="000000"/>
+          <w:sz w:val="20"/>
+          <w:szCs w:val="20"/>
+        </w:rPr>
+        <w:t>commit</w:t>
+      </w:r>
+      <w:r>
+        <w:rPr>
+          <w:rFonts w:ascii="Verdana" w:hAnsi="Verdana"/>
+          <w:color w:val="000000"/>
+          <w:sz w:val="20"/>
+          <w:szCs w:val="20"/>
+        </w:rPr>
+        <w:t>历史中再</w:t>
+      </w:r>
+      <w:r>
+        <w:rPr>
+          <w:rFonts w:ascii="Verdana" w:hAnsi="Verdana"/>
+          <w:color w:val="000000"/>
+          <w:sz w:val="20"/>
+          <w:szCs w:val="20"/>
+        </w:rPr>
+        <w:t>commit</w:t>
+      </w:r>
+      <w:r>
+        <w:rPr>
+          <w:rFonts w:ascii="Verdana" w:hAnsi="Verdana"/>
+          <w:color w:val="000000"/>
+          <w:sz w:val="20"/>
+          <w:szCs w:val="20"/>
+        </w:rPr>
+        <w:t>一次</w:t>
+      </w:r>
+      <w:r>
+        <w:rPr>
+          <w:rFonts w:ascii="Verdana" w:hAnsi="Verdana"/>
+          <w:color w:val="000000"/>
+          <w:sz w:val="20"/>
+          <w:szCs w:val="20"/>
+        </w:rPr>
+        <w:t>,</w:t>
+      </w:r>
+      <w:r>
+        <w:rPr>
+          <w:rFonts w:ascii="Verdana" w:hAnsi="Verdana"/>
+          <w:color w:val="000000"/>
+          <w:sz w:val="20"/>
+          <w:szCs w:val="20"/>
+        </w:rPr>
+        <w:t>只不过是反向提交</w:t>
+      </w:r>
+      <w:r>
+        <w:rPr>
+          <w:rFonts w:ascii="Verdana" w:hAnsi="Verdana"/>
+          <w:color w:val="000000"/>
+          <w:sz w:val="20"/>
+          <w:szCs w:val="20"/>
+        </w:rPr>
+        <w:t>,</w:t>
+      </w:r>
+      <w:r>
+        <w:rPr>
+          <w:rFonts w:ascii="Verdana" w:hAnsi="Verdana"/>
+          <w:color w:val="000000"/>
+          <w:sz w:val="20"/>
+          <w:szCs w:val="20"/>
+        </w:rPr>
+        <w:t>他的</w:t>
+      </w:r>
+      <w:r>
+        <w:rPr>
+          <w:rFonts w:ascii="Verdana" w:hAnsi="Verdana"/>
+          <w:color w:val="000000"/>
+          <w:sz w:val="20"/>
+          <w:szCs w:val="20"/>
+        </w:rPr>
+        <w:t xml:space="preserve"> HEAD </w:t>
+      </w:r>
+      <w:r>
+        <w:rPr>
+          <w:rFonts w:ascii="Verdana" w:hAnsi="Verdana"/>
+          <w:color w:val="000000"/>
+          <w:sz w:val="20"/>
+          <w:szCs w:val="20"/>
+        </w:rPr>
+        <w:t>是一直向前的</w:t>
+      </w:r>
+      <w:r>
+        <w:rPr>
+          <w:rFonts w:ascii="Verdana" w:hAnsi="Verdana"/>
+          <w:color w:val="000000"/>
+          <w:sz w:val="20"/>
+          <w:szCs w:val="20"/>
+        </w:rPr>
+        <w:t>.</w:t>
+      </w:r>
+    </w:p>
+    <w:p>
+      <w:pPr>
+        <w:autoSpaceDE w:val="0"/>
+        <w:autoSpaceDN w:val="0"/>
+        <w:adjustRightInd w:val="0"/>
+        <w:spacing w:after="200" w:line="276" w:lineRule="auto"/>
+        <w:jc w:val="left"/>
+        <w:rPr>
+          <w:rFonts w:ascii="宋体" w:eastAsia="宋体" w:cs="宋体" w:hint="eastAsia"/>
+          <w:kern w:val="0"/>
+          <w:sz w:val="22"/>
         </w:rPr>
       </w:pPr>
     </w:p>
@@ -87,11 +953,41 @@
         <w:spacing w:after="200" w:line="276" w:lineRule="auto"/>
         <w:jc w:val="left"/>
         <w:rPr>
-          <w:rFonts w:ascii="宋体" w:eastAsia="宋体" w:cs="宋体" w:hint="eastAsia"/>
-          <w:kern w:val="0"/>
-          <w:sz w:val="22"/>
+          <w:rStyle w:val="hljs-comment"/>
+          <w:rFonts w:ascii="Consolas" w:hAnsi="Consolas"/>
+          <w:color w:val="008000"/>
+          <w:szCs w:val="21"/>
         </w:rPr>
       </w:pPr>
+      <w:r>
+        <w:rPr>
+          <w:rFonts w:ascii="Consolas" w:hAnsi="Consolas"/>
+          <w:color w:val="000000"/>
+          <w:szCs w:val="21"/>
+          <w:shd w:val="clear" w:color="auto" w:fill="F5F5F5"/>
+        </w:rPr>
+        <w:t>3</w:t>
+      </w:r>
+      <w:proofErr w:type="gramStart"/>
+      <w:r>
+        <w:rPr>
+          <w:rFonts w:ascii="Consolas" w:hAnsi="Consolas" w:hint="eastAsia"/>
+          <w:color w:val="000000"/>
+          <w:szCs w:val="21"/>
+          <w:shd w:val="clear" w:color="auto" w:fill="F5F5F5"/>
+        </w:rPr>
+        <w:t>》</w:t>
+      </w:r>
+      <w:proofErr w:type="gramEnd"/>
+      <w:r>
+        <w:rPr>
+          <w:rFonts w:ascii="Consolas" w:hAnsi="Consolas" w:hint="eastAsia"/>
+          <w:color w:val="000000"/>
+          <w:szCs w:val="21"/>
+          <w:shd w:val="clear" w:color="auto" w:fill="F5F5F5"/>
+        </w:rPr>
+        <w:t xml:space="preserve"> </w:t>
+      </w:r>
       <w:r>
         <w:rPr>
           <w:rFonts w:ascii="Consolas" w:hAnsi="Consolas"/>
@@ -126,8 +1022,9 @@
           <w:color w:val="008000"/>
           <w:szCs w:val="21"/>
         </w:rPr>
-        <w:t>--global core.quotepath false</w:t>
-      </w:r>
+        <w:t xml:space="preserve">--global </w:t>
+      </w:r>
+      <w:proofErr w:type="spellStart"/>
       <w:r>
         <w:rPr>
           <w:rStyle w:val="hljs-comment"/>
@@ -135,7 +1032,17 @@
           <w:color w:val="008000"/>
           <w:szCs w:val="21"/>
         </w:rPr>
-        <w:t xml:space="preserve">      </w:t>
+        <w:t>core.quotepath</w:t>
+      </w:r>
+      <w:proofErr w:type="spellEnd"/>
+      <w:r>
+        <w:rPr>
+          <w:rStyle w:val="hljs-comment"/>
+          <w:rFonts w:ascii="Consolas" w:hAnsi="Consolas"/>
+          <w:color w:val="008000"/>
+          <w:szCs w:val="21"/>
+        </w:rPr>
+        <w:t xml:space="preserve"> false      </w:t>
       </w:r>
       <w:r>
         <w:rPr>
@@ -144,10 +1051,640 @@
           <w:color w:val="008000"/>
           <w:szCs w:val="21"/>
         </w:rPr>
-        <w:t>解决文件中文名编码问题</w:t>
+        <w:t>解决文件</w:t>
+      </w:r>
+      <w:r>
+        <w:rPr>
+          <w:rStyle w:val="hljs-comment"/>
+          <w:rFonts w:ascii="Consolas" w:hAnsi="Consolas" w:hint="eastAsia"/>
+          <w:color w:val="008000"/>
+          <w:szCs w:val="21"/>
+        </w:rPr>
+        <w:t>gi</w:t>
+      </w:r>
+      <w:r>
+        <w:rPr>
+          <w:rStyle w:val="hljs-comment"/>
+          <w:rFonts w:ascii="Consolas" w:hAnsi="Consolas"/>
+          <w:color w:val="008000"/>
+          <w:szCs w:val="21"/>
+        </w:rPr>
+        <w:t>t status</w:t>
+      </w:r>
+      <w:r>
+        <w:rPr>
+          <w:rStyle w:val="hljs-comment"/>
+          <w:rFonts w:ascii="Consolas" w:hAnsi="Consolas" w:hint="eastAsia"/>
+          <w:color w:val="008000"/>
+          <w:szCs w:val="21"/>
+        </w:rPr>
+        <w:t>下</w:t>
+      </w:r>
+      <w:r>
+        <w:rPr>
+          <w:rStyle w:val="hljs-comment"/>
+          <w:rFonts w:ascii="Consolas" w:hAnsi="Consolas" w:hint="eastAsia"/>
+          <w:color w:val="008000"/>
+          <w:szCs w:val="21"/>
+        </w:rPr>
+        <w:t>中文名编码问题</w:t>
+      </w:r>
+    </w:p>
+    <w:p>
+      <w:pPr>
+        <w:autoSpaceDE w:val="0"/>
+        <w:autoSpaceDN w:val="0"/>
+        <w:adjustRightInd w:val="0"/>
+        <w:spacing w:after="200" w:line="276" w:lineRule="auto"/>
+        <w:jc w:val="left"/>
+        <w:rPr>
+          <w:rStyle w:val="hljs-comment"/>
+          <w:rFonts w:ascii="Consolas" w:hAnsi="Consolas"/>
+          <w:color w:val="008000"/>
+          <w:szCs w:val="21"/>
+        </w:rPr>
+      </w:pPr>
+      <w:r>
+        <w:rPr>
+          <w:rStyle w:val="hljs-comment"/>
+          <w:rFonts w:ascii="Consolas" w:hAnsi="Consolas" w:hint="eastAsia"/>
+          <w:color w:val="008000"/>
+          <w:szCs w:val="21"/>
+        </w:rPr>
+        <w:t>4</w:t>
+      </w:r>
+      <w:proofErr w:type="gramStart"/>
+      <w:r>
+        <w:rPr>
+          <w:rStyle w:val="hljs-comment"/>
+          <w:rFonts w:ascii="Consolas" w:hAnsi="Consolas" w:hint="eastAsia"/>
+          <w:color w:val="008000"/>
+          <w:szCs w:val="21"/>
+        </w:rPr>
+        <w:t>》</w:t>
+      </w:r>
+      <w:proofErr w:type="gramEnd"/>
+      <w:r>
+        <w:rPr>
+          <w:rStyle w:val="hljs-comment"/>
+          <w:rFonts w:ascii="Consolas" w:hAnsi="Consolas" w:hint="eastAsia"/>
+          <w:color w:val="008000"/>
+          <w:szCs w:val="21"/>
+        </w:rPr>
+        <w:t>向分支提交文件</w:t>
       </w:r>
       <w:bookmarkStart w:id="0" w:name="_GoBack"/>
       <w:bookmarkEnd w:id="0"/>
+    </w:p>
+    <w:p>
+      <w:pPr>
+        <w:pStyle w:val="a3"/>
+        <w:shd w:val="clear" w:color="auto" w:fill="FFFFFF"/>
+        <w:spacing w:before="0" w:beforeAutospacing="0" w:after="0" w:afterAutospacing="0"/>
+        <w:ind w:leftChars="200" w:left="420"/>
+        <w:rPr>
+          <w:rFonts w:ascii="Segoe UI Emoji" w:hAnsi="Segoe UI Emoji"/>
+          <w:color w:val="404040"/>
+        </w:rPr>
+      </w:pPr>
+      <w:r>
+        <w:rPr>
+          <w:rStyle w:val="hljs-comment"/>
+          <w:rFonts w:ascii="Consolas" w:eastAsiaTheme="minorEastAsia" w:hAnsi="Consolas" w:cstheme="minorBidi"/>
+          <w:color w:val="008000"/>
+          <w:kern w:val="2"/>
+          <w:sz w:val="21"/>
+          <w:szCs w:val="21"/>
+        </w:rPr>
+        <w:t>1</w:t>
+      </w:r>
+      <w:r>
+        <w:rPr>
+          <w:rStyle w:val="hljs-comment"/>
+          <w:rFonts w:ascii="Consolas" w:eastAsiaTheme="minorEastAsia" w:hAnsi="Consolas" w:cstheme="minorBidi" w:hint="eastAsia"/>
+          <w:color w:val="008000"/>
+          <w:kern w:val="2"/>
+          <w:sz w:val="21"/>
+          <w:szCs w:val="21"/>
+        </w:rPr>
+        <w:t>.</w:t>
+      </w:r>
+      <w:r>
+        <w:rPr>
+          <w:rStyle w:val="hljs-comment"/>
+          <w:rFonts w:ascii="Consolas" w:eastAsiaTheme="minorEastAsia" w:hAnsi="Consolas" w:cstheme="minorBidi"/>
+          <w:color w:val="008000"/>
+          <w:kern w:val="2"/>
+          <w:sz w:val="21"/>
+          <w:szCs w:val="21"/>
+        </w:rPr>
+        <w:t>本地创建</w:t>
+      </w:r>
+      <w:proofErr w:type="spellStart"/>
+      <w:r>
+        <w:rPr>
+          <w:rStyle w:val="hljs-comment"/>
+          <w:rFonts w:ascii="Consolas" w:eastAsiaTheme="minorEastAsia" w:hAnsi="Consolas" w:cstheme="minorBidi"/>
+          <w:color w:val="008000"/>
+          <w:kern w:val="2"/>
+          <w:sz w:val="21"/>
+          <w:szCs w:val="21"/>
+        </w:rPr>
+        <w:t>gh</w:t>
+      </w:r>
+      <w:proofErr w:type="spellEnd"/>
+      <w:r>
+        <w:rPr>
+          <w:rStyle w:val="hljs-comment"/>
+          <w:rFonts w:ascii="Consolas" w:eastAsiaTheme="minorEastAsia" w:hAnsi="Consolas" w:cstheme="minorBidi"/>
+          <w:color w:val="008000"/>
+          <w:kern w:val="2"/>
+          <w:sz w:val="21"/>
+          <w:szCs w:val="21"/>
+        </w:rPr>
+        <w:t>-pages  </w:t>
+      </w:r>
+      <w:r>
+        <w:rPr>
+          <w:rStyle w:val="hljs-comment"/>
+          <w:rFonts w:ascii="Consolas" w:eastAsiaTheme="minorEastAsia" w:hAnsi="Consolas" w:cstheme="minorBidi"/>
+          <w:color w:val="008000"/>
+          <w:kern w:val="2"/>
+          <w:sz w:val="21"/>
+          <w:szCs w:val="21"/>
+        </w:rPr>
+        <w:t>分支</w:t>
+      </w:r>
+      <w:r>
+        <w:rPr>
+          <w:rFonts w:ascii="Segoe UI Emoji" w:hAnsi="Segoe UI Emoji"/>
+          <w:color w:val="404040"/>
+        </w:rPr>
+        <w:t xml:space="preserve">  </w:t>
+      </w:r>
+      <w:r>
+        <w:rPr>
+          <w:rFonts w:ascii="Consolas" w:eastAsiaTheme="minorEastAsia" w:hAnsi="Consolas" w:cstheme="minorBidi"/>
+          <w:color w:val="000000"/>
+          <w:kern w:val="2"/>
+          <w:sz w:val="21"/>
+          <w:szCs w:val="21"/>
+          <w:shd w:val="clear" w:color="auto" w:fill="F5F5F5"/>
+        </w:rPr>
+        <w:t xml:space="preserve">git branch -b </w:t>
+      </w:r>
+      <w:proofErr w:type="spellStart"/>
+      <w:r>
+        <w:rPr>
+          <w:rFonts w:ascii="Consolas" w:eastAsiaTheme="minorEastAsia" w:hAnsi="Consolas" w:cstheme="minorBidi"/>
+          <w:color w:val="000000"/>
+          <w:kern w:val="2"/>
+          <w:sz w:val="21"/>
+          <w:szCs w:val="21"/>
+          <w:shd w:val="clear" w:color="auto" w:fill="F5F5F5"/>
+        </w:rPr>
+        <w:t>gh</w:t>
+      </w:r>
+      <w:proofErr w:type="spellEnd"/>
+      <w:r>
+        <w:rPr>
+          <w:rFonts w:ascii="Consolas" w:eastAsiaTheme="minorEastAsia" w:hAnsi="Consolas" w:cstheme="minorBidi"/>
+          <w:color w:val="000000"/>
+          <w:kern w:val="2"/>
+          <w:sz w:val="21"/>
+          <w:szCs w:val="21"/>
+          <w:shd w:val="clear" w:color="auto" w:fill="F5F5F5"/>
+        </w:rPr>
+        <w:t>-pages</w:t>
+      </w:r>
+    </w:p>
+    <w:p>
+      <w:pPr>
+        <w:pStyle w:val="a3"/>
+        <w:shd w:val="clear" w:color="auto" w:fill="FFFFFF"/>
+        <w:spacing w:before="0" w:beforeAutospacing="0" w:after="0" w:afterAutospacing="0"/>
+        <w:ind w:leftChars="200" w:left="420"/>
+        <w:rPr>
+          <w:rFonts w:ascii="Consolas" w:eastAsiaTheme="minorEastAsia" w:hAnsi="Consolas" w:cstheme="minorBidi"/>
+          <w:color w:val="000000"/>
+          <w:kern w:val="2"/>
+          <w:sz w:val="21"/>
+          <w:szCs w:val="21"/>
+          <w:shd w:val="clear" w:color="auto" w:fill="F5F5F5"/>
+        </w:rPr>
+      </w:pPr>
+      <w:r>
+        <w:rPr>
+          <w:rStyle w:val="hljs-comment"/>
+          <w:rFonts w:ascii="Consolas" w:eastAsiaTheme="minorEastAsia" w:hAnsi="Consolas" w:cstheme="minorBidi"/>
+          <w:color w:val="008000"/>
+          <w:kern w:val="2"/>
+          <w:sz w:val="21"/>
+          <w:szCs w:val="21"/>
+        </w:rPr>
+        <w:t>2.</w:t>
+      </w:r>
+      <w:r>
+        <w:rPr>
+          <w:rStyle w:val="hljs-comment"/>
+          <w:rFonts w:ascii="Consolas" w:eastAsiaTheme="minorEastAsia" w:hAnsi="Consolas" w:cstheme="minorBidi"/>
+          <w:color w:val="008000"/>
+          <w:kern w:val="2"/>
+          <w:sz w:val="21"/>
+          <w:szCs w:val="21"/>
+        </w:rPr>
+        <w:t>本地切换</w:t>
+      </w:r>
+      <w:r>
+        <w:rPr>
+          <w:rStyle w:val="hljs-comment"/>
+          <w:rFonts w:ascii="Consolas" w:eastAsiaTheme="minorEastAsia" w:hAnsi="Consolas" w:cstheme="minorBidi"/>
+          <w:color w:val="008000"/>
+          <w:kern w:val="2"/>
+          <w:sz w:val="21"/>
+          <w:szCs w:val="21"/>
+        </w:rPr>
+        <w:t xml:space="preserve"> </w:t>
+      </w:r>
+      <w:proofErr w:type="spellStart"/>
+      <w:r>
+        <w:rPr>
+          <w:rStyle w:val="hljs-comment"/>
+          <w:rFonts w:ascii="Consolas" w:eastAsiaTheme="minorEastAsia" w:hAnsi="Consolas" w:cstheme="minorBidi"/>
+          <w:color w:val="008000"/>
+          <w:kern w:val="2"/>
+          <w:sz w:val="21"/>
+          <w:szCs w:val="21"/>
+        </w:rPr>
+        <w:t>gh</w:t>
+      </w:r>
+      <w:proofErr w:type="spellEnd"/>
+      <w:r>
+        <w:rPr>
+          <w:rStyle w:val="hljs-comment"/>
+          <w:rFonts w:ascii="Consolas" w:eastAsiaTheme="minorEastAsia" w:hAnsi="Consolas" w:cstheme="minorBidi"/>
+          <w:color w:val="008000"/>
+          <w:kern w:val="2"/>
+          <w:sz w:val="21"/>
+          <w:szCs w:val="21"/>
+        </w:rPr>
+        <w:t>-pages</w:t>
+      </w:r>
+      <w:r>
+        <w:rPr>
+          <w:rStyle w:val="hljs-comment"/>
+          <w:rFonts w:ascii="Consolas" w:eastAsiaTheme="minorEastAsia" w:hAnsi="Consolas" w:cstheme="minorBidi"/>
+          <w:color w:val="008000"/>
+          <w:kern w:val="2"/>
+          <w:sz w:val="21"/>
+          <w:szCs w:val="21"/>
+        </w:rPr>
+        <w:t>分支</w:t>
+      </w:r>
+      <w:r>
+        <w:rPr>
+          <w:rFonts w:ascii="Segoe UI Emoji" w:hAnsi="Segoe UI Emoji"/>
+          <w:color w:val="404040"/>
+        </w:rPr>
+        <w:t xml:space="preserve">      </w:t>
+      </w:r>
+      <w:r>
+        <w:rPr>
+          <w:rFonts w:ascii="Consolas" w:eastAsiaTheme="minorEastAsia" w:hAnsi="Consolas" w:cstheme="minorBidi"/>
+          <w:color w:val="000000"/>
+          <w:kern w:val="2"/>
+          <w:sz w:val="21"/>
+          <w:szCs w:val="21"/>
+          <w:shd w:val="clear" w:color="auto" w:fill="F5F5F5"/>
+        </w:rPr>
+        <w:t xml:space="preserve">git checkout </w:t>
+      </w:r>
+      <w:proofErr w:type="spellStart"/>
+      <w:r>
+        <w:rPr>
+          <w:rFonts w:ascii="Consolas" w:eastAsiaTheme="minorEastAsia" w:hAnsi="Consolas" w:cstheme="minorBidi"/>
+          <w:color w:val="000000"/>
+          <w:kern w:val="2"/>
+          <w:sz w:val="21"/>
+          <w:szCs w:val="21"/>
+          <w:shd w:val="clear" w:color="auto" w:fill="F5F5F5"/>
+        </w:rPr>
+        <w:t>gh</w:t>
+      </w:r>
+      <w:proofErr w:type="spellEnd"/>
+      <w:r>
+        <w:rPr>
+          <w:rFonts w:ascii="Consolas" w:eastAsiaTheme="minorEastAsia" w:hAnsi="Consolas" w:cstheme="minorBidi"/>
+          <w:color w:val="000000"/>
+          <w:kern w:val="2"/>
+          <w:sz w:val="21"/>
+          <w:szCs w:val="21"/>
+          <w:shd w:val="clear" w:color="auto" w:fill="F5F5F5"/>
+        </w:rPr>
+        <w:t>-pages</w:t>
+      </w:r>
+    </w:p>
+    <w:p>
+      <w:pPr>
+        <w:pStyle w:val="a3"/>
+        <w:shd w:val="clear" w:color="auto" w:fill="FFFFFF"/>
+        <w:spacing w:before="0" w:beforeAutospacing="0" w:after="0" w:afterAutospacing="0"/>
+        <w:ind w:leftChars="200" w:left="420"/>
+        <w:rPr>
+          <w:rFonts w:ascii="Segoe UI Emoji" w:hAnsi="Segoe UI Emoji"/>
+          <w:color w:val="404040"/>
+        </w:rPr>
+      </w:pPr>
+      <w:r>
+        <w:rPr>
+          <w:rStyle w:val="hljs-comment"/>
+          <w:rFonts w:ascii="Consolas" w:eastAsiaTheme="minorEastAsia" w:hAnsi="Consolas" w:cstheme="minorBidi"/>
+          <w:color w:val="008000"/>
+          <w:kern w:val="2"/>
+          <w:sz w:val="21"/>
+          <w:szCs w:val="21"/>
+        </w:rPr>
+        <w:t>3.</w:t>
+      </w:r>
+      <w:r>
+        <w:rPr>
+          <w:rStyle w:val="hljs-comment"/>
+          <w:rFonts w:ascii="Consolas" w:eastAsiaTheme="minorEastAsia" w:hAnsi="Consolas" w:cstheme="minorBidi"/>
+          <w:color w:val="008000"/>
+          <w:kern w:val="2"/>
+          <w:sz w:val="21"/>
+          <w:szCs w:val="21"/>
+        </w:rPr>
+        <w:t>更新远程的</w:t>
+      </w:r>
+      <w:proofErr w:type="spellStart"/>
+      <w:r>
+        <w:rPr>
+          <w:rStyle w:val="hljs-comment"/>
+          <w:rFonts w:ascii="Consolas" w:eastAsiaTheme="minorEastAsia" w:hAnsi="Consolas" w:cstheme="minorBidi"/>
+          <w:color w:val="008000"/>
+          <w:kern w:val="2"/>
+          <w:sz w:val="21"/>
+          <w:szCs w:val="21"/>
+        </w:rPr>
+        <w:t>gh</w:t>
+      </w:r>
+      <w:proofErr w:type="spellEnd"/>
+      <w:r>
+        <w:rPr>
+          <w:rStyle w:val="hljs-comment"/>
+          <w:rFonts w:ascii="Consolas" w:eastAsiaTheme="minorEastAsia" w:hAnsi="Consolas" w:cstheme="minorBidi"/>
+          <w:color w:val="008000"/>
+          <w:kern w:val="2"/>
+          <w:sz w:val="21"/>
+          <w:szCs w:val="21"/>
+        </w:rPr>
+        <w:t>-pages</w:t>
+      </w:r>
+      <w:r>
+        <w:rPr>
+          <w:rStyle w:val="hljs-comment"/>
+          <w:rFonts w:ascii="Consolas" w:eastAsiaTheme="minorEastAsia" w:hAnsi="Consolas" w:cstheme="minorBidi"/>
+          <w:color w:val="008000"/>
+          <w:kern w:val="2"/>
+          <w:sz w:val="21"/>
+          <w:szCs w:val="21"/>
+        </w:rPr>
+        <w:t>分支</w:t>
+      </w:r>
+      <w:r>
+        <w:rPr>
+          <w:rFonts w:ascii="Segoe UI Emoji" w:hAnsi="Segoe UI Emoji"/>
+          <w:color w:val="404040"/>
+        </w:rPr>
+        <w:t xml:space="preserve">   </w:t>
+      </w:r>
+      <w:r>
+        <w:rPr>
+          <w:rFonts w:ascii="Consolas" w:eastAsiaTheme="minorEastAsia" w:hAnsi="Consolas" w:cstheme="minorBidi"/>
+          <w:color w:val="000000"/>
+          <w:kern w:val="2"/>
+          <w:sz w:val="21"/>
+          <w:szCs w:val="21"/>
+          <w:shd w:val="clear" w:color="auto" w:fill="F5F5F5"/>
+        </w:rPr>
+        <w:t xml:space="preserve"> git pull origin </w:t>
+      </w:r>
+      <w:proofErr w:type="spellStart"/>
+      <w:r>
+        <w:rPr>
+          <w:rFonts w:ascii="Consolas" w:eastAsiaTheme="minorEastAsia" w:hAnsi="Consolas" w:cstheme="minorBidi"/>
+          <w:color w:val="000000"/>
+          <w:kern w:val="2"/>
+          <w:sz w:val="21"/>
+          <w:szCs w:val="21"/>
+          <w:shd w:val="clear" w:color="auto" w:fill="F5F5F5"/>
+        </w:rPr>
+        <w:t>gh</w:t>
+      </w:r>
+      <w:proofErr w:type="spellEnd"/>
+      <w:r>
+        <w:rPr>
+          <w:rFonts w:ascii="Consolas" w:eastAsiaTheme="minorEastAsia" w:hAnsi="Consolas" w:cstheme="minorBidi"/>
+          <w:color w:val="000000"/>
+          <w:kern w:val="2"/>
+          <w:sz w:val="21"/>
+          <w:szCs w:val="21"/>
+          <w:shd w:val="clear" w:color="auto" w:fill="F5F5F5"/>
+        </w:rPr>
+        <w:t>-pages</w:t>
+      </w:r>
+      <w:r>
+        <w:rPr>
+          <w:rFonts w:ascii="Segoe UI Emoji" w:hAnsi="Segoe UI Emoji"/>
+          <w:color w:val="404040"/>
+        </w:rPr>
+        <w:t>（这个是重要的）</w:t>
+      </w:r>
+    </w:p>
+    <w:p>
+      <w:pPr>
+        <w:pStyle w:val="a3"/>
+        <w:shd w:val="clear" w:color="auto" w:fill="FFFFFF"/>
+        <w:spacing w:before="0" w:beforeAutospacing="0" w:after="0" w:afterAutospacing="0"/>
+        <w:ind w:leftChars="200" w:left="420"/>
+        <w:rPr>
+          <w:rStyle w:val="hljs-comment"/>
+          <w:rFonts w:ascii="Consolas" w:eastAsiaTheme="minorEastAsia" w:hAnsi="Consolas" w:cstheme="minorBidi"/>
+          <w:color w:val="008000"/>
+          <w:kern w:val="2"/>
+          <w:sz w:val="21"/>
+          <w:szCs w:val="21"/>
+        </w:rPr>
+      </w:pPr>
+      <w:r>
+        <w:rPr>
+          <w:rStyle w:val="hljs-comment"/>
+          <w:rFonts w:ascii="Consolas" w:eastAsiaTheme="minorEastAsia" w:hAnsi="Consolas" w:cstheme="minorBidi"/>
+          <w:color w:val="008000"/>
+          <w:kern w:val="2"/>
+          <w:sz w:val="21"/>
+          <w:szCs w:val="21"/>
+        </w:rPr>
+        <w:t>4.</w:t>
+      </w:r>
+      <w:r>
+        <w:rPr>
+          <w:rStyle w:val="hljs-comment"/>
+          <w:rFonts w:ascii="Consolas" w:eastAsiaTheme="minorEastAsia" w:hAnsi="Consolas" w:cstheme="minorBidi"/>
+          <w:color w:val="008000"/>
+          <w:kern w:val="2"/>
+          <w:sz w:val="21"/>
+          <w:szCs w:val="21"/>
+        </w:rPr>
+        <w:t>正常的</w:t>
+      </w:r>
+      <w:r>
+        <w:rPr>
+          <w:rStyle w:val="hljs-comment"/>
+          <w:rFonts w:ascii="Consolas" w:eastAsiaTheme="minorEastAsia" w:hAnsi="Consolas" w:cstheme="minorBidi"/>
+          <w:color w:val="008000"/>
+          <w:kern w:val="2"/>
+          <w:sz w:val="21"/>
+          <w:szCs w:val="21"/>
+        </w:rPr>
+        <w:t xml:space="preserve">add </w:t>
+      </w:r>
+      <w:r>
+        <w:rPr>
+          <w:rStyle w:val="hljs-comment"/>
+          <w:rFonts w:ascii="Consolas" w:eastAsiaTheme="minorEastAsia" w:hAnsi="Consolas" w:cstheme="minorBidi"/>
+          <w:color w:val="008000"/>
+          <w:kern w:val="2"/>
+          <w:sz w:val="21"/>
+          <w:szCs w:val="21"/>
+        </w:rPr>
+        <w:t>文件</w:t>
+      </w:r>
+      <w:r>
+        <w:rPr>
+          <w:rStyle w:val="hljs-comment"/>
+          <w:rFonts w:ascii="Consolas" w:eastAsiaTheme="minorEastAsia" w:hAnsi="Consolas" w:cstheme="minorBidi"/>
+          <w:color w:val="008000"/>
+          <w:kern w:val="2"/>
+          <w:sz w:val="21"/>
+          <w:szCs w:val="21"/>
+        </w:rPr>
+        <w:t xml:space="preserve">   commit</w:t>
+      </w:r>
+      <w:r>
+        <w:rPr>
+          <w:rStyle w:val="hljs-comment"/>
+          <w:rFonts w:ascii="Consolas" w:eastAsiaTheme="minorEastAsia" w:hAnsi="Consolas" w:cstheme="minorBidi"/>
+          <w:color w:val="008000"/>
+          <w:kern w:val="2"/>
+          <w:sz w:val="21"/>
+          <w:szCs w:val="21"/>
+        </w:rPr>
+        <w:t>文件</w:t>
+      </w:r>
+    </w:p>
+    <w:p>
+      <w:pPr>
+        <w:pStyle w:val="a3"/>
+        <w:shd w:val="clear" w:color="auto" w:fill="FFFFFF"/>
+        <w:spacing w:before="0" w:beforeAutospacing="0" w:after="0" w:afterAutospacing="0"/>
+        <w:ind w:leftChars="200" w:left="420"/>
+        <w:rPr>
+          <w:rFonts w:ascii="Segoe UI Emoji" w:hAnsi="Segoe UI Emoji"/>
+          <w:color w:val="404040"/>
+        </w:rPr>
+      </w:pPr>
+      <w:r>
+        <w:rPr>
+          <w:rStyle w:val="hljs-comment"/>
+          <w:rFonts w:ascii="Consolas" w:eastAsiaTheme="minorEastAsia" w:hAnsi="Consolas" w:cstheme="minorBidi"/>
+          <w:color w:val="008000"/>
+          <w:kern w:val="2"/>
+          <w:sz w:val="21"/>
+          <w:szCs w:val="21"/>
+        </w:rPr>
+        <w:t>5</w:t>
+      </w:r>
+      <w:r>
+        <w:rPr>
+          <w:rStyle w:val="hljs-comment"/>
+          <w:rFonts w:ascii="Consolas" w:eastAsiaTheme="minorEastAsia" w:hAnsi="Consolas" w:cstheme="minorBidi"/>
+          <w:color w:val="008000"/>
+          <w:kern w:val="2"/>
+          <w:sz w:val="21"/>
+          <w:szCs w:val="21"/>
+        </w:rPr>
+        <w:t>.</w:t>
+      </w:r>
+      <w:r>
+        <w:rPr>
+          <w:rStyle w:val="hljs-comment"/>
+          <w:rFonts w:ascii="Consolas" w:eastAsiaTheme="minorEastAsia" w:hAnsi="Consolas" w:cstheme="minorBidi"/>
+          <w:color w:val="008000"/>
+          <w:kern w:val="2"/>
+          <w:sz w:val="21"/>
+          <w:szCs w:val="21"/>
+        </w:rPr>
+        <w:t>最后</w:t>
+      </w:r>
+      <w:r>
+        <w:rPr>
+          <w:rStyle w:val="hljs-comment"/>
+          <w:rFonts w:ascii="Consolas" w:eastAsiaTheme="minorEastAsia" w:hAnsi="Consolas" w:cstheme="minorBidi" w:hint="eastAsia"/>
+          <w:color w:val="008000"/>
+          <w:kern w:val="2"/>
+          <w:sz w:val="21"/>
+          <w:szCs w:val="21"/>
+        </w:rPr>
+        <w:t xml:space="preserve"> </w:t>
+      </w:r>
+      <w:r>
+        <w:rPr>
+          <w:rStyle w:val="hljs-comment"/>
+          <w:rFonts w:ascii="Consolas" w:eastAsiaTheme="minorEastAsia" w:hAnsi="Consolas" w:cstheme="minorBidi"/>
+          <w:color w:val="008000"/>
+          <w:kern w:val="2"/>
+          <w:sz w:val="21"/>
+          <w:szCs w:val="21"/>
+        </w:rPr>
+        <w:t xml:space="preserve"> </w:t>
+      </w:r>
+      <w:r>
+        <w:rPr>
+          <w:rFonts w:ascii="Consolas" w:eastAsiaTheme="minorEastAsia" w:hAnsi="Consolas" w:cstheme="minorBidi"/>
+          <w:color w:val="000000"/>
+          <w:kern w:val="2"/>
+          <w:sz w:val="21"/>
+          <w:szCs w:val="21"/>
+          <w:shd w:val="clear" w:color="auto" w:fill="F5F5F5"/>
+        </w:rPr>
+        <w:t xml:space="preserve">git push origin </w:t>
+      </w:r>
+      <w:proofErr w:type="spellStart"/>
+      <w:r>
+        <w:rPr>
+          <w:rFonts w:ascii="Consolas" w:eastAsiaTheme="minorEastAsia" w:hAnsi="Consolas" w:cstheme="minorBidi"/>
+          <w:color w:val="000000"/>
+          <w:kern w:val="2"/>
+          <w:sz w:val="21"/>
+          <w:szCs w:val="21"/>
+          <w:shd w:val="clear" w:color="auto" w:fill="F5F5F5"/>
+        </w:rPr>
+        <w:t>gh</w:t>
+      </w:r>
+      <w:proofErr w:type="spellEnd"/>
+      <w:r>
+        <w:rPr>
+          <w:rFonts w:ascii="Consolas" w:eastAsiaTheme="minorEastAsia" w:hAnsi="Consolas" w:cstheme="minorBidi"/>
+          <w:color w:val="000000"/>
+          <w:kern w:val="2"/>
+          <w:sz w:val="21"/>
+          <w:szCs w:val="21"/>
+          <w:shd w:val="clear" w:color="auto" w:fill="F5F5F5"/>
+        </w:rPr>
+        <w:t>-pages</w:t>
+      </w:r>
     </w:p>
     <w:sectPr>
       <w:pgSz w:w="11906" w:h="16838"/>
@@ -598,6 +2135,24 @@
     <w:basedOn w:val="a0"/>
     <w:rsid w:val="00C718C9"/>
   </w:style>
+  <w:style w:type="paragraph" w:styleId="a3">
+    <w:name w:val="Normal (Web)"/>
+    <w:basedOn w:val="a"/>
+    <w:uiPriority w:val="99"/>
+    <w:unhideWhenUsed/>
+    <w:rsid w:val="004B62BE"/>
+    <w:pPr>
+      <w:widowControl/>
+      <w:spacing w:before="100" w:beforeAutospacing="1" w:after="100" w:afterAutospacing="1"/>
+      <w:jc w:val="left"/>
+    </w:pPr>
+    <w:rPr>
+      <w:rFonts w:ascii="宋体" w:eastAsia="宋体" w:hAnsi="宋体" w:cs="宋体"/>
+      <w:kern w:val="0"/>
+      <w:sz w:val="24"/>
+      <w:szCs w:val="24"/>
+    </w:rPr>
+  </w:style>
 </w:styles>
 </file>
 
